--- a/Research Paper/Sections/Abstract.docx
+++ b/Research Paper/Sections/Abstract.docx
@@ -13,8 +13,8 @@
     <w:p>
       <w:pPr>
         <w:rPr>
-          <w:rFonts w:ascii="Segoe UI" w:hAnsi="Segoe UI" w:cs="Segoe UI"/>
-          <w:color w:val="FF0000"/>
+          <w:rFonts w:ascii="Calibri" w:hAnsi="Calibri" w:cs="Calibri"/>
+          <w:color w:val="000000"/>
           <w:shd w:val="clear" w:color="auto" w:fill="FFFFFF"/>
         </w:rPr>
       </w:pPr>
@@ -24,17 +24,200 @@
           <w:color w:val="24292E"/>
           <w:shd w:val="clear" w:color="auto" w:fill="FFFFFF"/>
         </w:rPr>
-        <w:t xml:space="preserve">As people are continually more active in social media, a plethora of information from individual users is released into the internet and, in most cases, discoverable by nearly any other user. This poses a problem because many account-recovery mechanisms depend on security questions to validate a user and hackers can infer a security question answer through an analysis of available information in social media. To address this issue, this paper describes an approach to enhance the quality of security questions by analyzing the information available in their social media. We developed an ontology to describe social and physical relationships and capture the information extracted from a social media and populates its corresponding Knowledge Graph. The user’s social media information is parsed using various Natural Language Processing techniques. The information stored in the graph will be used to look for answers for provided security questions. If a security question is answered using the information stored in the Knowledge Graph, the user will be notified that the provided security question is compromised. </w:t>
-      </w:r>
-    </w:p>
-    <w:p>
-      <w:pPr>
-        <w:rPr>
-          <w:rFonts w:ascii="Segoe UI" w:hAnsi="Segoe UI" w:cs="Segoe UI"/>
-          <w:color w:val="24292E"/>
-          <w:shd w:val="clear" w:color="auto" w:fill="FFFFFF"/>
-        </w:rPr>
-      </w:pPr>
+        <w:t xml:space="preserve">As people are continually more active in social media, a plethora of information from individual users is released into the internet and, in most cases, discoverable by nearly any other user. This poses a problem because many account-recovery mechanisms depend on security questions to validate a user and hackers can infer a security question answer through an analysis of available information in social media. </w:t>
+      </w:r>
+      <w:r>
+        <w:rPr>
+          <w:rFonts w:ascii="Segoe UI" w:hAnsi="Segoe UI" w:cs="Segoe UI"/>
+          <w:color w:val="24292E"/>
+          <w:shd w:val="clear" w:color="auto" w:fill="FFFFFF"/>
+        </w:rPr>
+        <w:t xml:space="preserve">To demonstrate the amount of information that can be extracted from a user’s account, </w:t>
+      </w:r>
+      <w:r>
+        <w:rPr>
+          <w:rFonts w:ascii="Segoe UI" w:hAnsi="Segoe UI" w:cs="Segoe UI"/>
+          <w:color w:val="24292E"/>
+          <w:shd w:val="clear" w:color="auto" w:fill="FFFFFF"/>
+        </w:rPr>
+        <w:t xml:space="preserve">this paper describes an approach </w:t>
+      </w:r>
+      <w:r>
+        <w:rPr>
+          <w:rFonts w:ascii="Segoe UI" w:hAnsi="Segoe UI" w:cs="Segoe UI"/>
+          <w:color w:val="24292E"/>
+          <w:shd w:val="clear" w:color="auto" w:fill="FFFFFF"/>
+        </w:rPr>
+        <w:t>to</w:t>
+      </w:r>
+      <w:r>
+        <w:rPr>
+          <w:rFonts w:ascii="Segoe UI" w:hAnsi="Segoe UI" w:cs="Segoe UI"/>
+          <w:color w:val="24292E"/>
+          <w:shd w:val="clear" w:color="auto" w:fill="FFFFFF"/>
+        </w:rPr>
+        <w:t xml:space="preserve"> </w:t>
+      </w:r>
+      <w:r>
+        <w:rPr>
+          <w:rFonts w:ascii="Segoe UI" w:hAnsi="Segoe UI" w:cs="Segoe UI"/>
+          <w:color w:val="24292E"/>
+          <w:shd w:val="clear" w:color="auto" w:fill="FFFFFF"/>
+        </w:rPr>
+        <w:t xml:space="preserve">extract and </w:t>
+      </w:r>
+      <w:r>
+        <w:rPr>
+          <w:rFonts w:ascii="Segoe UI" w:hAnsi="Segoe UI" w:cs="Segoe UI"/>
+          <w:color w:val="24292E"/>
+          <w:shd w:val="clear" w:color="auto" w:fill="FFFFFF"/>
+        </w:rPr>
+        <w:t>analyz</w:t>
+      </w:r>
+      <w:r>
+        <w:rPr>
+          <w:rFonts w:ascii="Segoe UI" w:hAnsi="Segoe UI" w:cs="Segoe UI"/>
+          <w:color w:val="24292E"/>
+          <w:shd w:val="clear" w:color="auto" w:fill="FFFFFF"/>
+        </w:rPr>
+        <w:t xml:space="preserve">e </w:t>
+      </w:r>
+      <w:r>
+        <w:rPr>
+          <w:rFonts w:ascii="Segoe UI" w:hAnsi="Segoe UI" w:cs="Segoe UI"/>
+          <w:color w:val="24292E"/>
+          <w:shd w:val="clear" w:color="auto" w:fill="FFFFFF"/>
+        </w:rPr>
+        <w:t>the information available in their social media</w:t>
+      </w:r>
+      <w:r>
+        <w:rPr>
+          <w:rFonts w:ascii="Segoe UI" w:hAnsi="Segoe UI" w:cs="Segoe UI"/>
+          <w:color w:val="24292E"/>
+          <w:shd w:val="clear" w:color="auto" w:fill="FFFFFF"/>
+        </w:rPr>
+        <w:t>.</w:t>
+      </w:r>
+      <w:r>
+        <w:rPr>
+          <w:rFonts w:ascii="Segoe UI" w:hAnsi="Segoe UI" w:cs="Segoe UI"/>
+          <w:color w:val="24292E"/>
+          <w:shd w:val="clear" w:color="auto" w:fill="FFFFFF"/>
+        </w:rPr>
+        <w:t xml:space="preserve"> </w:t>
+      </w:r>
+      <w:r>
+        <w:rPr>
+          <w:rFonts w:ascii="Segoe UI" w:hAnsi="Segoe UI" w:cs="Segoe UI"/>
+          <w:color w:val="24292E"/>
+          <w:shd w:val="clear" w:color="auto" w:fill="FFFFFF"/>
+        </w:rPr>
+        <w:t xml:space="preserve">The user’s </w:t>
+      </w:r>
+      <w:r>
+        <w:rPr>
+          <w:rFonts w:ascii="Segoe UI" w:hAnsi="Segoe UI" w:cs="Segoe UI"/>
+          <w:color w:val="24292E"/>
+          <w:shd w:val="clear" w:color="auto" w:fill="FFFFFF"/>
+        </w:rPr>
+        <w:t xml:space="preserve">social media account information is collected to </w:t>
+      </w:r>
+      <w:r>
+        <w:rPr>
+          <w:rFonts w:ascii="Segoe UI" w:hAnsi="Segoe UI" w:cs="Segoe UI"/>
+          <w:color w:val="24292E"/>
+          <w:shd w:val="clear" w:color="auto" w:fill="FFFFFF"/>
+        </w:rPr>
+        <w:t>create verified links between the user and their online profiles, then scraped their account for all available data</w:t>
+      </w:r>
+      <w:r>
+        <w:rPr>
+          <w:rFonts w:ascii="Segoe UI" w:hAnsi="Segoe UI" w:cs="Segoe UI"/>
+          <w:color w:val="24292E"/>
+          <w:shd w:val="clear" w:color="auto" w:fill="FFFFFF"/>
+        </w:rPr>
+        <w:t>.</w:t>
+      </w:r>
+      <w:r>
+        <w:rPr>
+          <w:rFonts w:ascii="Segoe UI" w:hAnsi="Segoe UI" w:cs="Segoe UI"/>
+          <w:color w:val="24292E"/>
+          <w:shd w:val="clear" w:color="auto" w:fill="FFFFFF"/>
+        </w:rPr>
+        <w:t xml:space="preserve"> </w:t>
+      </w:r>
+      <w:r>
+        <w:rPr>
+          <w:rFonts w:ascii="Segoe UI" w:hAnsi="Segoe UI" w:cs="Segoe UI"/>
+          <w:color w:val="24292E"/>
+          <w:shd w:val="clear" w:color="auto" w:fill="FFFFFF"/>
+        </w:rPr>
+        <w:t>The user’s social media information is parsed using various Natural Language Processing techniques</w:t>
+      </w:r>
+      <w:r>
+        <w:rPr>
+          <w:rFonts w:ascii="Segoe UI" w:hAnsi="Segoe UI" w:cs="Segoe UI"/>
+          <w:color w:val="24292E"/>
+          <w:shd w:val="clear" w:color="auto" w:fill="FFFFFF"/>
+        </w:rPr>
+        <w:t xml:space="preserve"> to extract the machine-relevant information</w:t>
+      </w:r>
+      <w:r>
+        <w:rPr>
+          <w:rFonts w:ascii="Segoe UI" w:hAnsi="Segoe UI" w:cs="Segoe UI"/>
+          <w:color w:val="24292E"/>
+          <w:shd w:val="clear" w:color="auto" w:fill="FFFFFF"/>
+        </w:rPr>
+        <w:t xml:space="preserve">. </w:t>
+      </w:r>
+      <w:r>
+        <w:rPr>
+          <w:rFonts w:ascii="Segoe UI" w:hAnsi="Segoe UI" w:cs="Segoe UI"/>
+          <w:color w:val="24292E"/>
+          <w:shd w:val="clear" w:color="auto" w:fill="FFFFFF"/>
+        </w:rPr>
+        <w:t>An ontology group was developed</w:t>
+      </w:r>
+      <w:r>
+        <w:rPr>
+          <w:rFonts w:ascii="Segoe UI" w:hAnsi="Segoe UI" w:cs="Segoe UI"/>
+          <w:color w:val="24292E"/>
+          <w:shd w:val="clear" w:color="auto" w:fill="FFFFFF"/>
+        </w:rPr>
+        <w:t xml:space="preserve"> to describe </w:t>
+      </w:r>
+      <w:r>
+        <w:rPr>
+          <w:rFonts w:ascii="Segoe UI" w:hAnsi="Segoe UI" w:cs="Segoe UI"/>
+          <w:color w:val="24292E"/>
+          <w:shd w:val="clear" w:color="auto" w:fill="FFFFFF"/>
+        </w:rPr>
+        <w:t xml:space="preserve">behavioral, social, physical, and ideological </w:t>
+      </w:r>
+      <w:r>
+        <w:rPr>
+          <w:rFonts w:ascii="Segoe UI" w:hAnsi="Segoe UI" w:cs="Segoe UI"/>
+          <w:color w:val="24292E"/>
+          <w:shd w:val="clear" w:color="auto" w:fill="FFFFFF"/>
+        </w:rPr>
+        <w:t>relationships and populate its corresponding Knowledge Graph</w:t>
+      </w:r>
+      <w:r>
+        <w:rPr>
+          <w:rFonts w:ascii="Calibri" w:hAnsi="Calibri" w:cs="Calibri"/>
+          <w:color w:val="000000"/>
+          <w:shd w:val="clear" w:color="auto" w:fill="FFFFFF"/>
+        </w:rPr>
+        <w:t xml:space="preserve">. </w:t>
+      </w:r>
+      <w:r>
+        <w:rPr>
+          <w:rFonts w:ascii="Segoe UI" w:hAnsi="Segoe UI" w:cs="Segoe UI"/>
+          <w:color w:val="24292E"/>
+          <w:shd w:val="clear" w:color="auto" w:fill="FFFFFF"/>
+        </w:rPr>
+        <w:t>Because the information in a Knowledge Graph is easily accessed by both humans and machines, can have mathematical Graph Theories applied to it, and is easily transferable, it can be used in a wide variety of applications.</w:t>
+      </w:r>
     </w:p>
     <w:p/>
     <w:sectPr>
@@ -450,7 +633,6 @@
   <w:style w:type="character" w:default="1" w:styleId="DefaultParagraphFont">
     <w:name w:val="Default Paragraph Font"/>
     <w:uiPriority w:val="1"/>
-    <w:semiHidden/>
     <w:unhideWhenUsed/>
   </w:style>
   <w:style w:type="table" w:default="1" w:styleId="TableNormal">
